--- a/documents/Deliverable_3/FlyingMongeese_Deliverable_3_Domain-Design.docx
+++ b/documents/Deliverable_3/FlyingMongeese_Deliverable_3_Domain-Design.docx
@@ -414,47 +414,47 @@
           <w:szCs w:val="28"/>
         </w:rPr>
         <w:drawing>
-          <wp:inline distT="114300" distB="114300" distL="114300" distR="114300" wp14:anchorId="0461FA46" wp14:editId="5CD4CDC1">
-            <wp:extent cx="5943600" cy="4330700"/>
-            <wp:effectExtent l="76200" t="76200" r="133350" b="127000"/>
-            <wp:docPr id="3" name="image6.png"/>
-            <wp:cNvGraphicFramePr/>
+          <wp:inline distT="0" distB="0" distL="0" distR="0" wp14:anchorId="5999DBBD" wp14:editId="7E2C0889">
+            <wp:extent cx="5934075" cy="4143375"/>
+            <wp:effectExtent l="0" t="0" r="9525" b="9525"/>
+            <wp:docPr id="6" name="Picture 6"/>
+            <wp:cNvGraphicFramePr>
+              <a:graphicFrameLocks xmlns:a="http://schemas.openxmlformats.org/drawingml/2006/main" noChangeAspect="1"/>
+            </wp:cNvGraphicFramePr>
             <a:graphic xmlns:a="http://schemas.openxmlformats.org/drawingml/2006/main">
               <a:graphicData uri="http://schemas.openxmlformats.org/drawingml/2006/picture">
                 <pic:pic xmlns:pic="http://schemas.openxmlformats.org/drawingml/2006/picture">
                   <pic:nvPicPr>
-                    <pic:cNvPr id="0" name="image6.png"/>
-                    <pic:cNvPicPr preferRelativeResize="0"/>
+                    <pic:cNvPr id="0" name="Picture 2"/>
+                    <pic:cNvPicPr>
+                      <a:picLocks noChangeAspect="1" noChangeArrowheads="1"/>
+                    </pic:cNvPicPr>
                   </pic:nvPicPr>
                   <pic:blipFill>
-                    <a:blip r:embed="rId7"/>
+                    <a:blip r:embed="rId7">
+                      <a:extLst>
+                        <a:ext uri="{28A0092B-C50C-407E-A947-70E740481C1C}">
+                          <a14:useLocalDpi xmlns:a14="http://schemas.microsoft.com/office/drawing/2010/main" val="0"/>
+                        </a:ext>
+                      </a:extLst>
+                    </a:blip>
                     <a:srcRect/>
                     <a:stretch>
                       <a:fillRect/>
                     </a:stretch>
                   </pic:blipFill>
-                  <pic:spPr>
+                  <pic:spPr bwMode="auto">
                     <a:xfrm>
                       <a:off x="0" y="0"/>
-                      <a:ext cx="5943600" cy="4330700"/>
+                      <a:ext cx="5934075" cy="4143375"/>
                     </a:xfrm>
                     <a:prstGeom prst="rect">
                       <a:avLst/>
                     </a:prstGeom>
-                    <a:ln w="38100" cap="sq">
-                      <a:solidFill>
-                        <a:srgbClr val="000000"/>
-                      </a:solidFill>
-                      <a:prstDash val="solid"/>
-                      <a:miter lim="800000"/>
+                    <a:noFill/>
+                    <a:ln>
+                      <a:noFill/>
                     </a:ln>
-                    <a:effectLst>
-                      <a:outerShdw blurRad="50800" dist="38100" dir="2700000" algn="tl" rotWithShape="0">
-                        <a:srgbClr val="000000">
-                          <a:alpha val="43000"/>
-                        </a:srgbClr>
-                      </a:outerShdw>
-                    </a:effectLst>
                   </pic:spPr>
                 </pic:pic>
               </a:graphicData>
@@ -506,6 +506,8 @@
           <w:szCs w:val="28"/>
         </w:rPr>
       </w:pPr>
+      <w:bookmarkStart w:id="10" w:name="_GoBack"/>
+      <w:bookmarkEnd w:id="10"/>
     </w:p>
     <w:p>
       <w:pPr>
@@ -616,24 +618,24 @@
           <w:sz w:val="28"/>
           <w:szCs w:val="28"/>
         </w:rPr>
+        <w:t>Business Logic UML Class Diagram</w:t>
+      </w:r>
+    </w:p>
+    <w:p>
+      <w:pPr>
+        <w:jc w:val="center"/>
+        <w:rPr>
+          <w:rFonts w:ascii="Times New Roman" w:eastAsia="Times New Roman" w:hAnsi="Times New Roman" w:cs="Times New Roman"/>
+          <w:b/>
+          <w:sz w:val="28"/>
+          <w:szCs w:val="28"/>
+        </w:rPr>
+      </w:pPr>
+      <w:r>
+        <w:rPr>
+          <w:noProof/>
+        </w:rPr>
         <w:lastRenderedPageBreak/>
-        <w:t>Business Logic UML Class Diagram</w:t>
-      </w:r>
-    </w:p>
-    <w:p>
-      <w:pPr>
-        <w:jc w:val="center"/>
-        <w:rPr>
-          <w:rFonts w:ascii="Times New Roman" w:eastAsia="Times New Roman" w:hAnsi="Times New Roman" w:cs="Times New Roman"/>
-          <w:b/>
-          <w:sz w:val="28"/>
-          <w:szCs w:val="28"/>
-        </w:rPr>
-      </w:pPr>
-      <w:r>
-        <w:rPr>
-          <w:noProof/>
-        </w:rPr>
         <w:drawing>
           <wp:inline distT="0" distB="0" distL="0" distR="0" wp14:anchorId="19C18DCC" wp14:editId="1D6BCF6E">
             <wp:extent cx="5943600" cy="3001010"/>
@@ -748,17 +750,7 @@
           <w:sz w:val="24"/>
           <w:szCs w:val="28"/>
         </w:rPr>
-        <w:t xml:space="preserve"> on sales data th</w:t>
-      </w:r>
-      <w:bookmarkStart w:id="10" w:name="_GoBack"/>
-      <w:bookmarkEnd w:id="10"/>
-      <w:r>
-        <w:rPr>
-          <w:rFonts w:ascii="Times New Roman" w:eastAsia="Times New Roman" w:hAnsi="Times New Roman" w:cs="Times New Roman"/>
-          <w:sz w:val="24"/>
-          <w:szCs w:val="28"/>
-        </w:rPr>
-        <w:t xml:space="preserve">at will be used </w:t>
+        <w:t xml:space="preserve"> on sales data that will be used </w:t>
       </w:r>
       <w:r>
         <w:rPr>

--- a/documents/Deliverable_3/FlyingMongeese_Deliverable_3_Domain-Design.docx
+++ b/documents/Deliverable_3/FlyingMongeese_Deliverable_3_Domain-Design.docx
@@ -167,6 +167,13 @@
         <w:jc w:val="center"/>
       </w:pPr>
     </w:p>
+    <w:p>
+      <w:pPr>
+        <w:jc w:val="center"/>
+      </w:pPr>
+      <w:bookmarkStart w:id="0" w:name="_GoBack"/>
+      <w:bookmarkEnd w:id="0"/>
+    </w:p>
     <w:p/>
     <w:p>
       <w:pPr>
@@ -184,41 +191,62 @@
       </w:pPr>
       <w:r>
         <w:rPr>
+          <w:rFonts w:ascii="Times New Roman" w:eastAsia="Times New Roman" w:hAnsi="Times New Roman" w:cs="Times New Roman"/>
+          <w:b/>
+          <w:sz w:val="28"/>
+          <w:szCs w:val="28"/>
+        </w:rPr>
+        <w:lastRenderedPageBreak/>
+        <w:t>Front End UML Class Diagram</w:t>
+      </w:r>
+    </w:p>
+    <w:p>
+      <w:pPr>
+        <w:rPr>
+          <w:rFonts w:ascii="Times New Roman" w:eastAsia="Times New Roman" w:hAnsi="Times New Roman" w:cs="Times New Roman"/>
+          <w:b/>
+          <w:sz w:val="28"/>
+          <w:szCs w:val="28"/>
+        </w:rPr>
+      </w:pPr>
+      <w:r>
+        <w:rPr>
           <w:noProof/>
         </w:rPr>
-        <w:lastRenderedPageBreak/>
         <w:drawing>
-          <wp:anchor distT="114300" distB="114300" distL="114300" distR="114300" simplePos="0" relativeHeight="251661312" behindDoc="0" locked="0" layoutInCell="1" hidden="0" allowOverlap="1" wp14:anchorId="3DEFBCAF" wp14:editId="097051F7">
-            <wp:simplePos x="0" y="0"/>
-            <wp:positionH relativeFrom="margin">
-              <wp:posOffset>-532765</wp:posOffset>
-            </wp:positionH>
-            <wp:positionV relativeFrom="paragraph">
-              <wp:posOffset>527685</wp:posOffset>
-            </wp:positionV>
-            <wp:extent cx="6948488" cy="5024606"/>
-            <wp:effectExtent l="76200" t="76200" r="138430" b="138430"/>
-            <wp:wrapSquare wrapText="bothSides" distT="114300" distB="114300" distL="114300" distR="114300"/>
-            <wp:docPr id="1" name="image4.png"/>
-            <wp:cNvGraphicFramePr/>
+          <wp:inline distT="0" distB="0" distL="0" distR="0" wp14:anchorId="4C86AF04" wp14:editId="4404B099">
+            <wp:extent cx="5943600" cy="4465955"/>
+            <wp:effectExtent l="76200" t="76200" r="133350" b="125095"/>
+            <wp:docPr id="5" name="Picture 5" descr="C:\Users\Mayur Bhakta\Pictures\New Getting Started with UML.jpg"/>
+            <wp:cNvGraphicFramePr>
+              <a:graphicFrameLocks xmlns:a="http://schemas.openxmlformats.org/drawingml/2006/main" noChangeAspect="1"/>
+            </wp:cNvGraphicFramePr>
             <a:graphic xmlns:a="http://schemas.openxmlformats.org/drawingml/2006/main">
               <a:graphicData uri="http://schemas.openxmlformats.org/drawingml/2006/picture">
                 <pic:pic xmlns:pic="http://schemas.openxmlformats.org/drawingml/2006/picture">
                   <pic:nvPicPr>
-                    <pic:cNvPr id="0" name="image4.png"/>
-                    <pic:cNvPicPr preferRelativeResize="0"/>
+                    <pic:cNvPr id="0" name="Picture 3" descr="C:\Users\Mayur Bhakta\Pictures\New Getting Started with UML.jpg"/>
+                    <pic:cNvPicPr>
+                      <a:picLocks noChangeAspect="1" noChangeArrowheads="1"/>
+                    </pic:cNvPicPr>
                   </pic:nvPicPr>
                   <pic:blipFill>
-                    <a:blip r:embed="rId6"/>
+                    <a:blip r:embed="rId6">
+                      <a:extLst>
+                        <a:ext uri="{28A0092B-C50C-407E-A947-70E740481C1C}">
+                          <a14:useLocalDpi xmlns:a14="http://schemas.microsoft.com/office/drawing/2010/main" val="0"/>
+                        </a:ext>
+                      </a:extLst>
+                    </a:blip>
                     <a:srcRect/>
                     <a:stretch>
                       <a:fillRect/>
                     </a:stretch>
                   </pic:blipFill>
-                  <pic:spPr>
+                  <pic:spPr bwMode="auto">
                     <a:xfrm>
                       <a:off x="0" y="0"/>
-                      <a:ext cx="6948488" cy="5024606"/>
+                      <a:ext cx="5943600" cy="4465955"/>
                     </a:xfrm>
                     <a:prstGeom prst="rect">
                       <a:avLst/>
@@ -241,17 +269,8 @@
                 </pic:pic>
               </a:graphicData>
             </a:graphic>
-          </wp:anchor>
+          </wp:inline>
         </w:drawing>
-      </w:r>
-      <w:r>
-        <w:rPr>
-          <w:rFonts w:ascii="Times New Roman" w:eastAsia="Times New Roman" w:hAnsi="Times New Roman" w:cs="Times New Roman"/>
-          <w:b/>
-          <w:sz w:val="28"/>
-          <w:szCs w:val="28"/>
-        </w:rPr>
-        <w:t>Front End UML Class Diagram</w:t>
       </w:r>
     </w:p>
     <w:p>
@@ -299,20 +318,7 @@
           <w:szCs w:val="28"/>
         </w:rPr>
       </w:pPr>
-      <w:bookmarkStart w:id="0" w:name="_lqwetzqmhwaq" w:colFirst="0" w:colLast="0"/>
-      <w:bookmarkEnd w:id="0"/>
-    </w:p>
-    <w:p>
-      <w:pPr>
-        <w:jc w:val="center"/>
-        <w:rPr>
-          <w:rFonts w:ascii="Times New Roman" w:eastAsia="Times New Roman" w:hAnsi="Times New Roman" w:cs="Times New Roman"/>
-          <w:b/>
-          <w:sz w:val="28"/>
-          <w:szCs w:val="28"/>
-        </w:rPr>
-      </w:pPr>
-      <w:bookmarkStart w:id="1" w:name="_1vdgdsniqyb" w:colFirst="0" w:colLast="0"/>
+      <w:bookmarkStart w:id="1" w:name="_lqwetzqmhwaq" w:colFirst="0" w:colLast="0"/>
       <w:bookmarkEnd w:id="1"/>
     </w:p>
     <w:p>
@@ -325,28 +331,85 @@
           <w:szCs w:val="28"/>
         </w:rPr>
       </w:pPr>
-      <w:bookmarkStart w:id="2" w:name="_ub6ktwjs2oqh" w:colFirst="0" w:colLast="0"/>
+      <w:bookmarkStart w:id="2" w:name="_1vdgdsniqyb" w:colFirst="0" w:colLast="0"/>
       <w:bookmarkEnd w:id="2"/>
     </w:p>
     <w:p>
       <w:pPr>
-        <w:rPr>
-          <w:rFonts w:ascii="Times New Roman" w:eastAsia="Times New Roman" w:hAnsi="Times New Roman" w:cs="Times New Roman"/>
-          <w:b/>
-          <w:sz w:val="28"/>
-          <w:szCs w:val="28"/>
-        </w:rPr>
-      </w:pPr>
-      <w:bookmarkStart w:id="3" w:name="_k74g7ayoyf39" w:colFirst="0" w:colLast="0"/>
-      <w:bookmarkStart w:id="4" w:name="_rtnanatto08" w:colFirst="0" w:colLast="0"/>
-      <w:bookmarkStart w:id="5" w:name="_4vsr9oguxxwd" w:colFirst="0" w:colLast="0"/>
-      <w:bookmarkStart w:id="6" w:name="_soizwwgznfr" w:colFirst="0" w:colLast="0"/>
-      <w:bookmarkStart w:id="7" w:name="_dsad7wpqr8i3" w:colFirst="0" w:colLast="0"/>
+        <w:jc w:val="center"/>
+        <w:rPr>
+          <w:rFonts w:ascii="Times New Roman" w:eastAsia="Times New Roman" w:hAnsi="Times New Roman" w:cs="Times New Roman"/>
+          <w:b/>
+          <w:sz w:val="28"/>
+          <w:szCs w:val="28"/>
+        </w:rPr>
+      </w:pPr>
+      <w:bookmarkStart w:id="3" w:name="_ub6ktwjs2oqh" w:colFirst="0" w:colLast="0"/>
       <w:bookmarkEnd w:id="3"/>
+    </w:p>
+    <w:p>
+      <w:pPr>
+        <w:jc w:val="center"/>
+        <w:rPr>
+          <w:rFonts w:ascii="Times New Roman" w:eastAsia="Times New Roman" w:hAnsi="Times New Roman" w:cs="Times New Roman"/>
+          <w:b/>
+          <w:sz w:val="28"/>
+          <w:szCs w:val="28"/>
+        </w:rPr>
+      </w:pPr>
+    </w:p>
+    <w:p>
+      <w:pPr>
+        <w:jc w:val="center"/>
+        <w:rPr>
+          <w:rFonts w:ascii="Times New Roman" w:eastAsia="Times New Roman" w:hAnsi="Times New Roman" w:cs="Times New Roman"/>
+          <w:b/>
+          <w:sz w:val="28"/>
+          <w:szCs w:val="28"/>
+        </w:rPr>
+      </w:pPr>
+    </w:p>
+    <w:p>
+      <w:pPr>
+        <w:jc w:val="center"/>
+        <w:rPr>
+          <w:rFonts w:ascii="Times New Roman" w:eastAsia="Times New Roman" w:hAnsi="Times New Roman" w:cs="Times New Roman"/>
+          <w:b/>
+          <w:sz w:val="28"/>
+          <w:szCs w:val="28"/>
+        </w:rPr>
+      </w:pPr>
+    </w:p>
+    <w:p>
+      <w:pPr>
+        <w:jc w:val="center"/>
+        <w:rPr>
+          <w:rFonts w:ascii="Times New Roman" w:eastAsia="Times New Roman" w:hAnsi="Times New Roman" w:cs="Times New Roman"/>
+          <w:b/>
+          <w:sz w:val="28"/>
+          <w:szCs w:val="28"/>
+        </w:rPr>
+      </w:pPr>
+    </w:p>
+    <w:p>
+      <w:pPr>
+        <w:rPr>
+          <w:rFonts w:ascii="Times New Roman" w:eastAsia="Times New Roman" w:hAnsi="Times New Roman" w:cs="Times New Roman"/>
+          <w:b/>
+          <w:sz w:val="28"/>
+          <w:szCs w:val="28"/>
+        </w:rPr>
+      </w:pPr>
+      <w:bookmarkStart w:id="4" w:name="_k74g7ayoyf39" w:colFirst="0" w:colLast="0"/>
+      <w:bookmarkStart w:id="5" w:name="_rtnanatto08" w:colFirst="0" w:colLast="0"/>
+      <w:bookmarkStart w:id="6" w:name="_4vsr9oguxxwd" w:colFirst="0" w:colLast="0"/>
+      <w:bookmarkStart w:id="7" w:name="_soizwwgznfr" w:colFirst="0" w:colLast="0"/>
+      <w:bookmarkStart w:id="8" w:name="_dsad7wpqr8i3" w:colFirst="0" w:colLast="0"/>
       <w:bookmarkEnd w:id="4"/>
       <w:bookmarkEnd w:id="5"/>
       <w:bookmarkEnd w:id="6"/>
       <w:bookmarkEnd w:id="7"/>
+      <w:bookmarkEnd w:id="8"/>
     </w:p>
     <w:p>
       <w:pPr>
@@ -362,16 +425,15 @@
           <w:szCs w:val="28"/>
         </w:rPr>
       </w:pPr>
-      <w:bookmarkStart w:id="8" w:name="_xe3etjrajq7h" w:colFirst="0" w:colLast="0"/>
-      <w:bookmarkEnd w:id="8"/>
-      <w:r>
-        <w:rPr>
-          <w:rFonts w:ascii="Times New Roman" w:eastAsia="Times New Roman" w:hAnsi="Times New Roman" w:cs="Times New Roman"/>
-          <w:b/>
-          <w:sz w:val="28"/>
-          <w:szCs w:val="28"/>
-        </w:rPr>
-        <w:lastRenderedPageBreak/>
+      <w:bookmarkStart w:id="9" w:name="_xe3etjrajq7h" w:colFirst="0" w:colLast="0"/>
+      <w:bookmarkEnd w:id="9"/>
+      <w:r>
+        <w:rPr>
+          <w:rFonts w:ascii="Times New Roman" w:eastAsia="Times New Roman" w:hAnsi="Times New Roman" w:cs="Times New Roman"/>
+          <w:b/>
+          <w:sz w:val="28"/>
+          <w:szCs w:val="28"/>
+        </w:rPr>
         <w:t>Encryption</w:t>
       </w:r>
       <w:r>
@@ -403,8 +465,8 @@
           <w:szCs w:val="28"/>
         </w:rPr>
       </w:pPr>
-      <w:bookmarkStart w:id="9" w:name="_gjdgxs" w:colFirst="0" w:colLast="0"/>
-      <w:bookmarkEnd w:id="9"/>
+      <w:bookmarkStart w:id="10" w:name="_gjdgxs" w:colFirst="0" w:colLast="0"/>
+      <w:bookmarkEnd w:id="10"/>
       <w:r>
         <w:rPr>
           <w:rFonts w:ascii="Times New Roman" w:eastAsia="Times New Roman" w:hAnsi="Times New Roman" w:cs="Times New Roman"/>
@@ -506,8 +568,17 @@
           <w:szCs w:val="28"/>
         </w:rPr>
       </w:pPr>
-      <w:bookmarkStart w:id="10" w:name="_GoBack"/>
-      <w:bookmarkEnd w:id="10"/>
+    </w:p>
+    <w:p>
+      <w:pPr>
+        <w:jc w:val="center"/>
+        <w:rPr>
+          <w:rFonts w:ascii="Times New Roman" w:eastAsia="Times New Roman" w:hAnsi="Times New Roman" w:cs="Times New Roman"/>
+          <w:b/>
+          <w:sz w:val="28"/>
+          <w:szCs w:val="28"/>
+        </w:rPr>
+      </w:pPr>
     </w:p>
     <w:p>
       <w:pPr>
@@ -635,7 +706,6 @@
         <w:rPr>
           <w:noProof/>
         </w:rPr>
-        <w:lastRenderedPageBreak/>
         <w:drawing>
           <wp:inline distT="0" distB="0" distL="0" distR="0" wp14:anchorId="19C18DCC" wp14:editId="1D6BCF6E">
             <wp:extent cx="5943600" cy="3001010"/>

--- a/documents/Deliverable_3/FlyingMongeese_Deliverable_3_Domain-Design.docx
+++ b/documents/Deliverable_3/FlyingMongeese_Deliverable_3_Domain-Design.docx
@@ -55,21 +55,22 @@
           <w:noProof/>
         </w:rPr>
         <w:drawing>
-          <wp:inline distT="0" distB="0" distL="0" distR="0" wp14:anchorId="38969873" wp14:editId="71BE36B1">
-            <wp:extent cx="5943600" cy="3749675"/>
-            <wp:effectExtent l="76200" t="76200" r="133350" b="136525"/>
-            <wp:docPr id="2" name="image5.png"/>
-            <wp:cNvGraphicFramePr/>
+          <wp:inline distT="0" distB="0" distL="0" distR="0" wp14:anchorId="04ECA984" wp14:editId="22A8B164">
+            <wp:extent cx="5943600" cy="3412490"/>
+            <wp:effectExtent l="76200" t="76200" r="133350" b="130810"/>
+            <wp:docPr id="1" name="Picture 1"/>
+            <wp:cNvGraphicFramePr>
+              <a:graphicFrameLocks xmlns:a="http://schemas.openxmlformats.org/drawingml/2006/main" noChangeAspect="1"/>
+            </wp:cNvGraphicFramePr>
             <a:graphic xmlns:a="http://schemas.openxmlformats.org/drawingml/2006/main">
               <a:graphicData uri="http://schemas.openxmlformats.org/drawingml/2006/picture">
                 <pic:pic xmlns:pic="http://schemas.openxmlformats.org/drawingml/2006/picture">
                   <pic:nvPicPr>
-                    <pic:cNvPr id="0" name="image5.png"/>
-                    <pic:cNvPicPr preferRelativeResize="0"/>
+                    <pic:cNvPr id="1" name=""/>
+                    <pic:cNvPicPr/>
                   </pic:nvPicPr>
                   <pic:blipFill>
                     <a:blip r:embed="rId5"/>
-                    <a:srcRect/>
                     <a:stretch>
                       <a:fillRect/>
                     </a:stretch>
@@ -77,7 +78,7 @@
                   <pic:spPr>
                     <a:xfrm>
                       <a:off x="0" y="0"/>
-                      <a:ext cx="5943600" cy="3749675"/>
+                      <a:ext cx="5943600" cy="3412490"/>
                     </a:xfrm>
                     <a:prstGeom prst="rect">
                       <a:avLst/>
@@ -171,8 +172,11 @@
       <w:pPr>
         <w:jc w:val="center"/>
       </w:pPr>
-      <w:bookmarkStart w:id="0" w:name="_GoBack"/>
-      <w:bookmarkEnd w:id="0"/>
+    </w:p>
+    <w:p>
+      <w:pPr>
+        <w:jc w:val="center"/>
+      </w:pPr>
     </w:p>
     <w:p/>
     <w:p>
@@ -318,7 +322,20 @@
           <w:szCs w:val="28"/>
         </w:rPr>
       </w:pPr>
-      <w:bookmarkStart w:id="1" w:name="_lqwetzqmhwaq" w:colFirst="0" w:colLast="0"/>
+      <w:bookmarkStart w:id="0" w:name="_lqwetzqmhwaq" w:colFirst="0" w:colLast="0"/>
+      <w:bookmarkEnd w:id="0"/>
+    </w:p>
+    <w:p>
+      <w:pPr>
+        <w:jc w:val="center"/>
+        <w:rPr>
+          <w:rFonts w:ascii="Times New Roman" w:eastAsia="Times New Roman" w:hAnsi="Times New Roman" w:cs="Times New Roman"/>
+          <w:b/>
+          <w:sz w:val="28"/>
+          <w:szCs w:val="28"/>
+        </w:rPr>
+      </w:pPr>
+      <w:bookmarkStart w:id="1" w:name="_1vdgdsniqyb" w:colFirst="0" w:colLast="0"/>
       <w:bookmarkEnd w:id="1"/>
     </w:p>
     <w:p>
@@ -331,7 +348,7 @@
           <w:szCs w:val="28"/>
         </w:rPr>
       </w:pPr>
-      <w:bookmarkStart w:id="2" w:name="_1vdgdsniqyb" w:colFirst="0" w:colLast="0"/>
+      <w:bookmarkStart w:id="2" w:name="_ub6ktwjs2oqh" w:colFirst="0" w:colLast="0"/>
       <w:bookmarkEnd w:id="2"/>
     </w:p>
     <w:p>
@@ -344,72 +361,48 @@
           <w:szCs w:val="28"/>
         </w:rPr>
       </w:pPr>
-      <w:bookmarkStart w:id="3" w:name="_ub6ktwjs2oqh" w:colFirst="0" w:colLast="0"/>
+    </w:p>
+    <w:p>
+      <w:pPr>
+        <w:jc w:val="center"/>
+        <w:rPr>
+          <w:rFonts w:ascii="Times New Roman" w:eastAsia="Times New Roman" w:hAnsi="Times New Roman" w:cs="Times New Roman"/>
+          <w:b/>
+          <w:sz w:val="28"/>
+          <w:szCs w:val="28"/>
+        </w:rPr>
+      </w:pPr>
+    </w:p>
+    <w:p>
+      <w:pPr>
+        <w:jc w:val="center"/>
+        <w:rPr>
+          <w:rFonts w:ascii="Times New Roman" w:eastAsia="Times New Roman" w:hAnsi="Times New Roman" w:cs="Times New Roman"/>
+          <w:b/>
+          <w:sz w:val="28"/>
+          <w:szCs w:val="28"/>
+        </w:rPr>
+      </w:pPr>
+    </w:p>
+    <w:p>
+      <w:pPr>
+        <w:rPr>
+          <w:rFonts w:ascii="Times New Roman" w:eastAsia="Times New Roman" w:hAnsi="Times New Roman" w:cs="Times New Roman"/>
+          <w:b/>
+          <w:sz w:val="28"/>
+          <w:szCs w:val="28"/>
+        </w:rPr>
+      </w:pPr>
+      <w:bookmarkStart w:id="3" w:name="_k74g7ayoyf39" w:colFirst="0" w:colLast="0"/>
+      <w:bookmarkStart w:id="4" w:name="_rtnanatto08" w:colFirst="0" w:colLast="0"/>
+      <w:bookmarkStart w:id="5" w:name="_4vsr9oguxxwd" w:colFirst="0" w:colLast="0"/>
+      <w:bookmarkStart w:id="6" w:name="_soizwwgznfr" w:colFirst="0" w:colLast="0"/>
+      <w:bookmarkStart w:id="7" w:name="_dsad7wpqr8i3" w:colFirst="0" w:colLast="0"/>
       <w:bookmarkEnd w:id="3"/>
-    </w:p>
-    <w:p>
-      <w:pPr>
-        <w:jc w:val="center"/>
-        <w:rPr>
-          <w:rFonts w:ascii="Times New Roman" w:eastAsia="Times New Roman" w:hAnsi="Times New Roman" w:cs="Times New Roman"/>
-          <w:b/>
-          <w:sz w:val="28"/>
-          <w:szCs w:val="28"/>
-        </w:rPr>
-      </w:pPr>
-    </w:p>
-    <w:p>
-      <w:pPr>
-        <w:jc w:val="center"/>
-        <w:rPr>
-          <w:rFonts w:ascii="Times New Roman" w:eastAsia="Times New Roman" w:hAnsi="Times New Roman" w:cs="Times New Roman"/>
-          <w:b/>
-          <w:sz w:val="28"/>
-          <w:szCs w:val="28"/>
-        </w:rPr>
-      </w:pPr>
-    </w:p>
-    <w:p>
-      <w:pPr>
-        <w:jc w:val="center"/>
-        <w:rPr>
-          <w:rFonts w:ascii="Times New Roman" w:eastAsia="Times New Roman" w:hAnsi="Times New Roman" w:cs="Times New Roman"/>
-          <w:b/>
-          <w:sz w:val="28"/>
-          <w:szCs w:val="28"/>
-        </w:rPr>
-      </w:pPr>
-    </w:p>
-    <w:p>
-      <w:pPr>
-        <w:jc w:val="center"/>
-        <w:rPr>
-          <w:rFonts w:ascii="Times New Roman" w:eastAsia="Times New Roman" w:hAnsi="Times New Roman" w:cs="Times New Roman"/>
-          <w:b/>
-          <w:sz w:val="28"/>
-          <w:szCs w:val="28"/>
-        </w:rPr>
-      </w:pPr>
-    </w:p>
-    <w:p>
-      <w:pPr>
-        <w:rPr>
-          <w:rFonts w:ascii="Times New Roman" w:eastAsia="Times New Roman" w:hAnsi="Times New Roman" w:cs="Times New Roman"/>
-          <w:b/>
-          <w:sz w:val="28"/>
-          <w:szCs w:val="28"/>
-        </w:rPr>
-      </w:pPr>
-      <w:bookmarkStart w:id="4" w:name="_k74g7ayoyf39" w:colFirst="0" w:colLast="0"/>
-      <w:bookmarkStart w:id="5" w:name="_rtnanatto08" w:colFirst="0" w:colLast="0"/>
-      <w:bookmarkStart w:id="6" w:name="_4vsr9oguxxwd" w:colFirst="0" w:colLast="0"/>
-      <w:bookmarkStart w:id="7" w:name="_soizwwgznfr" w:colFirst="0" w:colLast="0"/>
-      <w:bookmarkStart w:id="8" w:name="_dsad7wpqr8i3" w:colFirst="0" w:colLast="0"/>
       <w:bookmarkEnd w:id="4"/>
       <w:bookmarkEnd w:id="5"/>
       <w:bookmarkEnd w:id="6"/>
       <w:bookmarkEnd w:id="7"/>
-      <w:bookmarkEnd w:id="8"/>
     </w:p>
     <w:p>
       <w:pPr>
@@ -425,60 +418,51 @@
           <w:szCs w:val="28"/>
         </w:rPr>
       </w:pPr>
-      <w:bookmarkStart w:id="9" w:name="_xe3etjrajq7h" w:colFirst="0" w:colLast="0"/>
+      <w:bookmarkStart w:id="8" w:name="_xe3etjrajq7h" w:colFirst="0" w:colLast="0"/>
+      <w:bookmarkEnd w:id="8"/>
+      <w:r>
+        <w:rPr>
+          <w:rFonts w:ascii="Times New Roman" w:eastAsia="Times New Roman" w:hAnsi="Times New Roman" w:cs="Times New Roman"/>
+          <w:b/>
+          <w:sz w:val="28"/>
+          <w:szCs w:val="28"/>
+        </w:rPr>
+        <w:lastRenderedPageBreak/>
+        <w:t>Encryption</w:t>
+      </w:r>
+      <w:r>
+        <w:rPr>
+          <w:rFonts w:ascii="Times New Roman" w:eastAsia="Times New Roman" w:hAnsi="Times New Roman" w:cs="Times New Roman"/>
+          <w:b/>
+          <w:sz w:val="28"/>
+          <w:szCs w:val="28"/>
+        </w:rPr>
+        <w:t xml:space="preserve"> UML</w:t>
+      </w:r>
+      <w:r>
+        <w:rPr>
+          <w:rFonts w:ascii="Times New Roman" w:eastAsia="Times New Roman" w:hAnsi="Times New Roman" w:cs="Times New Roman"/>
+          <w:b/>
+          <w:sz w:val="28"/>
+          <w:szCs w:val="28"/>
+        </w:rPr>
+        <w:t xml:space="preserve"> Class Diagram</w:t>
+      </w:r>
+    </w:p>
+    <w:p>
+      <w:pPr>
+        <w:pStyle w:val="NoSpacing"/>
+      </w:pPr>
+      <w:bookmarkStart w:id="9" w:name="_gjdgxs" w:colFirst="0" w:colLast="0"/>
       <w:bookmarkEnd w:id="9"/>
       <w:r>
         <w:rPr>
-          <w:rFonts w:ascii="Times New Roman" w:eastAsia="Times New Roman" w:hAnsi="Times New Roman" w:cs="Times New Roman"/>
-          <w:b/>
-          <w:sz w:val="28"/>
-          <w:szCs w:val="28"/>
-        </w:rPr>
-        <w:t>Encryption</w:t>
-      </w:r>
-      <w:r>
-        <w:rPr>
-          <w:rFonts w:ascii="Times New Roman" w:eastAsia="Times New Roman" w:hAnsi="Times New Roman" w:cs="Times New Roman"/>
-          <w:b/>
-          <w:sz w:val="28"/>
-          <w:szCs w:val="28"/>
-        </w:rPr>
-        <w:t xml:space="preserve"> UML</w:t>
-      </w:r>
-      <w:r>
-        <w:rPr>
-          <w:rFonts w:ascii="Times New Roman" w:eastAsia="Times New Roman" w:hAnsi="Times New Roman" w:cs="Times New Roman"/>
-          <w:b/>
-          <w:sz w:val="28"/>
-          <w:szCs w:val="28"/>
-        </w:rPr>
-        <w:t xml:space="preserve"> Class Diagram</w:t>
-      </w:r>
-    </w:p>
-    <w:p>
-      <w:pPr>
-        <w:jc w:val="center"/>
-        <w:rPr>
-          <w:rFonts w:ascii="Times New Roman" w:eastAsia="Times New Roman" w:hAnsi="Times New Roman" w:cs="Times New Roman"/>
-          <w:b/>
-          <w:sz w:val="28"/>
-          <w:szCs w:val="28"/>
-        </w:rPr>
-      </w:pPr>
-      <w:bookmarkStart w:id="10" w:name="_gjdgxs" w:colFirst="0" w:colLast="0"/>
-      <w:bookmarkEnd w:id="10"/>
-      <w:r>
-        <w:rPr>
-          <w:rFonts w:ascii="Times New Roman" w:eastAsia="Times New Roman" w:hAnsi="Times New Roman" w:cs="Times New Roman"/>
-          <w:b/>
           <w:noProof/>
-          <w:sz w:val="28"/>
-          <w:szCs w:val="28"/>
         </w:rPr>
         <w:drawing>
-          <wp:inline distT="0" distB="0" distL="0" distR="0" wp14:anchorId="5999DBBD" wp14:editId="7E2C0889">
+          <wp:inline distT="0" distB="0" distL="0" distR="0" wp14:anchorId="5999DBBD" wp14:editId="0FC2522E">
             <wp:extent cx="5934075" cy="4143375"/>
-            <wp:effectExtent l="0" t="0" r="9525" b="9525"/>
+            <wp:effectExtent l="76200" t="76200" r="142875" b="142875"/>
             <wp:docPr id="6" name="Picture 6"/>
             <wp:cNvGraphicFramePr>
               <a:graphicFrameLocks xmlns:a="http://schemas.openxmlformats.org/drawingml/2006/main" noChangeAspect="1"/>
@@ -513,10 +497,20 @@
                     <a:prstGeom prst="rect">
                       <a:avLst/>
                     </a:prstGeom>
-                    <a:noFill/>
-                    <a:ln>
-                      <a:noFill/>
+                    <a:ln w="38100" cap="sq">
+                      <a:solidFill>
+                        <a:srgbClr val="000000"/>
+                      </a:solidFill>
+                      <a:prstDash val="solid"/>
+                      <a:miter lim="800000"/>
                     </a:ln>
+                    <a:effectLst>
+                      <a:outerShdw blurRad="50800" dist="38100" dir="2700000" algn="tl" rotWithShape="0">
+                        <a:srgbClr val="000000">
+                          <a:alpha val="43000"/>
+                        </a:srgbClr>
+                      </a:outerShdw>
+                    </a:effectLst>
                   </pic:spPr>
                 </pic:pic>
               </a:graphicData>
@@ -689,6 +683,7 @@
           <w:sz w:val="28"/>
           <w:szCs w:val="28"/>
         </w:rPr>
+        <w:lastRenderedPageBreak/>
         <w:t>Business Logic UML Class Diagram</w:t>
       </w:r>
     </w:p>
@@ -707,10 +702,10 @@
           <w:noProof/>
         </w:rPr>
         <w:drawing>
-          <wp:inline distT="0" distB="0" distL="0" distR="0" wp14:anchorId="19C18DCC" wp14:editId="1D6BCF6E">
-            <wp:extent cx="5943600" cy="3001010"/>
-            <wp:effectExtent l="76200" t="76200" r="133350" b="142240"/>
-            <wp:docPr id="4" name="Picture 4"/>
+          <wp:inline distT="0" distB="0" distL="0" distR="0" wp14:anchorId="26F37504" wp14:editId="126820D8">
+            <wp:extent cx="5943600" cy="2136140"/>
+            <wp:effectExtent l="76200" t="76200" r="133350" b="130810"/>
+            <wp:docPr id="3" name="Picture 3"/>
             <wp:cNvGraphicFramePr>
               <a:graphicFrameLocks xmlns:a="http://schemas.openxmlformats.org/drawingml/2006/main" noChangeAspect="1"/>
             </wp:cNvGraphicFramePr>
@@ -730,7 +725,7 @@
                   <pic:spPr>
                     <a:xfrm>
                       <a:off x="0" y="0"/>
-                      <a:ext cx="5943600" cy="3001010"/>
+                      <a:ext cx="5943600" cy="2136140"/>
                     </a:xfrm>
                     <a:prstGeom prst="rect">
                       <a:avLst/>
@@ -828,7 +823,17 @@
           <w:sz w:val="24"/>
           <w:szCs w:val="28"/>
         </w:rPr>
-        <w:t>to provide an accurate forecast on sales to user.</w:t>
+        <w:t>t</w:t>
+      </w:r>
+      <w:bookmarkStart w:id="10" w:name="_GoBack"/>
+      <w:bookmarkEnd w:id="10"/>
+      <w:r>
+        <w:rPr>
+          <w:rFonts w:ascii="Times New Roman" w:eastAsia="Times New Roman" w:hAnsi="Times New Roman" w:cs="Times New Roman"/>
+          <w:sz w:val="24"/>
+          <w:szCs w:val="28"/>
+        </w:rPr>
+        <w:t>o provide an accurate forecast on sales to user.</w:t>
       </w:r>
     </w:p>
     <w:sectPr>
@@ -1507,6 +1512,15 @@
       <w:contextualSpacing/>
     </w:pPr>
   </w:style>
+  <w:style w:type="paragraph" w:styleId="NoSpacing">
+    <w:name w:val="No Spacing"/>
+    <w:uiPriority w:val="1"/>
+    <w:qFormat/>
+    <w:rsid w:val="00F77F19"/>
+    <w:pPr>
+      <w:spacing w:after="0" w:line="240" w:lineRule="auto"/>
+    </w:pPr>
+  </w:style>
 </w:styles>
 </file>
 
